--- a/++Templated Entries/LAURA ONLY ACCESS COMPLETED/LITERATURE/Hamsun, Knut JG/Hamsun, Knut (Krouk) JG - templated.docx
+++ b/++Templated Entries/LAURA ONLY ACCESS COMPLETED/LITERATURE/Hamsun, Knut JG/Hamsun, Knut (Krouk) JG - templated.docx
@@ -259,7 +259,7 @@
               </w:tcPr>
               <w:p>
                 <w:r>
-                  <w:t>St. Olaf College</w:t>
+                  <w:t>University of Wisconsin, Madison</w:t>
                 </w:r>
               </w:p>
             </w:tc>
@@ -425,25 +425,27 @@
               </w:tcPr>
               <w:p>
                 <w:r>
-                  <w:t xml:space="preserve">Norwegian writer Knut Hamsun’s novels anticipated modernist psychological fiction and influenced a generation of major European </w:t>
-                </w:r>
-                <w:r>
-                  <w:t>figures</w:t>
-                </w:r>
-                <w:r>
-                  <w:t>. Winner of the 1920 Nobel Prize in literature, Hamsun wrote over thirty works in various genres, including both experimental modernist and neo-realist novels. In the final decades of his life</w:t>
-                </w:r>
-                <w:r>
-                  <w:t>, Hamsun became a Nazi sympathis</w:t>
-                </w:r>
-                <w:r>
-                  <w:t>er during the German occupation of Norway, which has complicated his literary legacy.</w:t>
-                </w:r>
-              </w:p>
-              <w:p>
+                  <w:t xml:space="preserve">Norwegian writer Knut Hamsun’s novels anticipated modernist psychological fiction and influenced a </w:t>
+                </w:r>
                 <w:bookmarkStart w:id="0" w:name="_GoBack"/>
                 <w:bookmarkEnd w:id="0"/>
+                <w:r>
+                  <w:t xml:space="preserve">generation of major European </w:t>
+                </w:r>
+                <w:r>
+                  <w:t>figures</w:t>
+                </w:r>
+                <w:r>
+                  <w:t>. Winner of the 1920 Nobel Prize in literature, Hamsun wrote over thirty works in various genres, including both experimental modernist and neo-realist novels. In the final decades of his life</w:t>
+                </w:r>
+                <w:r>
+                  <w:t>, Hamsun became a Nazi sympathis</w:t>
+                </w:r>
+                <w:r>
+                  <w:t>er during the German occupation of Norway, which has complicated his literary legacy.</w:t>
+                </w:r>
               </w:p>
+              <w:p/>
               <w:p>
                 <w:r>
                   <w:t xml:space="preserve">Hamsun was born as Knut Pedersen in central Norway in 1859, but moved to the coastal north of the country while very young. He grew up with little formal education, writing his first works of imaginative fiction in the late 1870s. Hamsun made two extended stays in the United States in the 1880s, when he worked on farms and gave lectures about contemporary European and Scandinavian literature. </w:t>
@@ -506,27 +508,14 @@
                 <w:pPr>
                   <w:pStyle w:val="Caption"/>
                 </w:pPr>
-                <w:r>
-                  <w:fldChar w:fldCharType="begin"/>
-                </w:r>
-                <w:r>
-                  <w:instrText xml:space="preserve"> SEQ Figure \* ARABIC </w:instrText>
-                </w:r>
-                <w:r>
-                  <w:fldChar w:fldCharType="separate"/>
-                </w:r>
-                <w:r>
-                  <w:rPr>
-                    <w:noProof/>
-                  </w:rPr>
-                  <w:t>1</w:t>
-                </w:r>
-                <w:r>
-                  <w:rPr>
-                    <w:noProof/>
-                  </w:rPr>
-                  <w:fldChar w:fldCharType="end"/>
-                </w:r>
+                <w:fldSimple w:instr=" SEQ Figure \* ARABIC ">
+                  <w:r>
+                    <w:rPr>
+                      <w:noProof/>
+                    </w:rPr>
+                    <w:t>1</w:t>
+                  </w:r>
+                </w:fldSimple>
                 <w:r>
                   <w:t xml:space="preserve"> </w:t>
                 </w:r>
@@ -833,13 +822,7 @@
                   <w:t>]</w:t>
                 </w:r>
                 <w:r>
-                  <w:t xml:space="preserve"> (</w:t>
-                </w:r>
-                <w:r>
-                  <w:t>1936</w:t>
-                </w:r>
-                <w:r>
-                  <w:t>)</w:t>
+                  <w:t xml:space="preserve"> (1936)</w:t>
                 </w:r>
                 <w:r>
                   <w:t xml:space="preserve">, the octogenarian Hamsun became a staunch public supporter of Nazi Germany, welcomed the occupation of Norway, and was tried for treason and taken to a psychiatric clinic after the war. In 1949, Hamsun published </w:t>
@@ -917,27 +900,14 @@
                 <w:pPr>
                   <w:pStyle w:val="Caption"/>
                 </w:pPr>
-                <w:r>
-                  <w:fldChar w:fldCharType="begin"/>
-                </w:r>
-                <w:r>
-                  <w:instrText xml:space="preserve"> SEQ Figure \* ARABIC </w:instrText>
-                </w:r>
-                <w:r>
-                  <w:fldChar w:fldCharType="separate"/>
-                </w:r>
-                <w:r>
-                  <w:rPr>
-                    <w:noProof/>
-                  </w:rPr>
-                  <w:t>2</w:t>
-                </w:r>
-                <w:r>
-                  <w:rPr>
-                    <w:noProof/>
-                  </w:rPr>
-                  <w:fldChar w:fldCharType="end"/>
-                </w:r>
+                <w:fldSimple w:instr=" SEQ Figure \* ARABIC ">
+                  <w:r>
+                    <w:rPr>
+                      <w:noProof/>
+                    </w:rPr>
+                    <w:t>2</w:t>
+                  </w:r>
+                </w:fldSimple>
                 <w:r>
                   <w:t xml:space="preserve"> </w:t>
                 </w:r>
@@ -960,27 +930,14 @@
                 <w:pPr>
                   <w:pStyle w:val="Caption"/>
                 </w:pPr>
-                <w:r>
-                  <w:fldChar w:fldCharType="begin"/>
-                </w:r>
-                <w:r>
-                  <w:instrText xml:space="preserve"> SEQ Figure \* ARABIC </w:instrText>
-                </w:r>
-                <w:r>
-                  <w:fldChar w:fldCharType="separate"/>
-                </w:r>
-                <w:r>
-                  <w:rPr>
-                    <w:noProof/>
-                  </w:rPr>
-                  <w:t>3</w:t>
-                </w:r>
-                <w:r>
-                  <w:rPr>
-                    <w:noProof/>
-                  </w:rPr>
-                  <w:fldChar w:fldCharType="end"/>
-                </w:r>
+                <w:fldSimple w:instr=" SEQ Figure \* ARABIC ">
+                  <w:r>
+                    <w:rPr>
+                      <w:noProof/>
+                    </w:rPr>
+                    <w:t>3</w:t>
+                  </w:r>
+                </w:fldSimple>
                 <w:r>
                   <w:t xml:space="preserve"> </w:t>
                 </w:r>
@@ -4274,7 +4231,7 @@
   <a:extraClrSchemeLst/>
   <a:extLst>
     <a:ext uri="{05A4C25C-085E-4340-85A3-A5531E510DB2}">
-      <thm15:themeFamily xmlns="" xmlns:thm15="http://schemas.microsoft.com/office/thememl/2012/main" name="Office Theme" id="{62F939B6-93AF-4DB8-9C6B-D6C7DFDC589F}" vid="{4A3C46E8-61CC-4603-A589-7422A47A8E4A}"/>
+      <thm15:themeFamily xmlns:thm15="http://schemas.microsoft.com/office/thememl/2012/main" xmlns="" name="Office Theme" id="{62F939B6-93AF-4DB8-9C6B-D6C7DFDC589F}" vid="{4A3C46E8-61CC-4603-A589-7422A47A8E4A}"/>
     </a:ext>
   </a:extLst>
 </a:theme>
@@ -4346,7 +4303,7 @@
 </file>
 
 <file path=customXml/itemProps1.xml><?xml version="1.0" encoding="utf-8"?>
-<ds:datastoreItem xmlns:ds="http://schemas.openxmlformats.org/officeDocument/2006/customXml" ds:itemID="{84C5B16A-AB3B-984D-B7E6-59EA0132A9B2}">
+<ds:datastoreItem xmlns:ds="http://schemas.openxmlformats.org/officeDocument/2006/customXml" ds:itemID="{52A494F3-DECB-CE45-A634-C12C845C84D9}">
   <ds:schemaRefs>
     <ds:schemaRef ds:uri="http://schemas.openxmlformats.org/officeDocument/2006/bibliography"/>
   </ds:schemaRefs>
